--- a/Abstract_Template_FacDev2026.docx
+++ b/Abstract_Template_FacDev2026.docx
@@ -5,14 +5,12 @@
     <w:p>
       <w:pPr>
         <w:rPr>
-          <w:rFonts w:ascii="Arial" w:hAnsi="Arial" w:cs="Arial"/>
           <w:b/>
           <w:bCs w:val="0"/>
         </w:rPr>
       </w:pPr>
       <w:r>
         <w:rPr>
-          <w:rFonts w:ascii="Arial" w:hAnsi="Arial" w:cs="Arial"/>
           <w:b/>
           <w:bCs w:val="0"/>
         </w:rPr>
@@ -128,14 +126,12 @@
     <w:p>
       <w:pPr>
         <w:rPr>
-          <w:rFonts w:ascii="Arial" w:hAnsi="Arial" w:cs="Arial"/>
-          <w:sz w:val="24"/>
-          <w:szCs w:val="24"/>
-        </w:rPr>
-      </w:pPr>
-      <w:r>
-        <w:rPr>
-          <w:rFonts w:ascii="Arial" w:hAnsi="Arial" w:cs="Arial"/>
+          <w:sz w:val="24"/>
+          <w:szCs w:val="24"/>
+        </w:rPr>
+      </w:pPr>
+      <w:r>
+        <w:rPr>
           <w:sz w:val="24"/>
           <w:szCs w:val="24"/>
         </w:rPr>
@@ -143,7 +139,6 @@
       </w:r>
       <w:r>
         <w:rPr>
-          <w:rFonts w:ascii="Arial" w:hAnsi="Arial" w:cs="Arial"/>
           <w:i/>
           <w:iCs/>
           <w:sz w:val="24"/>
@@ -153,7 +148,6 @@
       </w:r>
       <w:r>
         <w:rPr>
-          <w:rFonts w:ascii="Arial" w:hAnsi="Arial" w:cs="Arial"/>
           <w:sz w:val="24"/>
           <w:szCs w:val="24"/>
         </w:rPr>
@@ -163,7 +157,6 @@
     <w:p>
       <w:pPr>
         <w:rPr>
-          <w:rFonts w:ascii="Arial" w:hAnsi="Arial" w:cs="Arial"/>
           <w:i/>
           <w:iCs/>
           <w:sz w:val="24"/>
@@ -172,7 +165,6 @@
       </w:pPr>
       <w:r>
         <w:rPr>
-          <w:rFonts w:ascii="Arial" w:hAnsi="Arial" w:cs="Arial"/>
           <w:i/>
           <w:iCs/>
           <w:sz w:val="24"/>
@@ -193,24 +185,21 @@
     <w:p>
       <w:pPr>
         <w:rPr>
-          <w:rFonts w:ascii="Arial" w:hAnsi="Arial" w:cs="Arial"/>
-          <w:sz w:val="24"/>
-          <w:szCs w:val="24"/>
-        </w:rPr>
-      </w:pPr>
-      <w:r>
-        <w:rPr>
-          <w:rFonts w:ascii="Arial" w:hAnsi="Arial" w:cs="Arial"/>
+          <w:sz w:val="24"/>
+          <w:szCs w:val="24"/>
+        </w:rPr>
+      </w:pPr>
+      <w:r>
+        <w:rPr>
           <w:b/>
           <w:bCs w:val="0"/>
           <w:sz w:val="24"/>
           <w:szCs w:val="24"/>
         </w:rPr>
-        <w:t>Background &amp; Context</w:t>
-      </w:r>
-      <w:r>
-        <w:rPr>
-          <w:rFonts w:ascii="Arial" w:hAnsi="Arial" w:cs="Arial"/>
+        <w:t>Background</w:t>
+      </w:r>
+      <w:r>
+        <w:rPr>
           <w:sz w:val="24"/>
           <w:szCs w:val="24"/>
         </w:rPr>
@@ -233,22 +222,39 @@
           <w:sz w:val="24"/>
           <w:szCs w:val="24"/>
         </w:rPr>
-        <w:t>(Instruction: Briefly explain the issue, pedagogical challenge, or gap in knowledge that this project addresses. Why is this topic important to the field of education?)</w:t>
-      </w:r>
-    </w:p>
-    <w:p>
-      <w:pPr>
-        <w:rPr>
-          <w:rFonts w:ascii="Arial" w:hAnsi="Arial" w:cs="Arial"/>
-          <w:sz w:val="24"/>
-          <w:szCs w:val="24"/>
-        </w:rPr>
-      </w:pPr>
-    </w:p>
-    <w:p>
-      <w:pPr>
-        <w:rPr>
-          <w:rFonts w:ascii="Arial" w:hAnsi="Arial" w:cs="Arial"/>
+        <w:t xml:space="preserve">(Instruction: Briefly explain the issue, pedagogical challenge, or gap in knowledge that this </w:t>
+      </w:r>
+      <w:r>
+        <w:rPr>
+          <w:rFonts w:ascii="Arial" w:hAnsi="Arial" w:cs="Arial"/>
+          <w:color w:val="808080" w:themeColor="background1" w:themeShade="80"/>
+          <w:sz w:val="24"/>
+          <w:szCs w:val="24"/>
+        </w:rPr>
+        <w:t xml:space="preserve">study </w:t>
+      </w:r>
+      <w:r>
+        <w:rPr>
+          <w:rFonts w:ascii="Arial" w:hAnsi="Arial" w:cs="Arial"/>
+          <w:color w:val="808080" w:themeColor="background1" w:themeShade="80"/>
+          <w:sz w:val="24"/>
+          <w:szCs w:val="24"/>
+        </w:rPr>
+        <w:t>addresses.)</w:t>
+      </w:r>
+    </w:p>
+    <w:p>
+      <w:pPr>
+        <w:rPr>
+          <w:rFonts w:ascii="Arial" w:hAnsi="Arial" w:cs="Arial"/>
+          <w:sz w:val="24"/>
+          <w:szCs w:val="24"/>
+        </w:rPr>
+      </w:pPr>
+    </w:p>
+    <w:p>
+      <w:pPr>
+        <w:rPr>
           <w:b/>
           <w:bCs w:val="0"/>
           <w:sz w:val="24"/>
@@ -257,7 +263,6 @@
       </w:pPr>
       <w:r>
         <w:rPr>
-          <w:rFonts w:ascii="Arial" w:hAnsi="Arial" w:cs="Arial"/>
           <w:b/>
           <w:bCs w:val="0"/>
           <w:sz w:val="24"/>
@@ -297,7 +302,6 @@
     <w:p>
       <w:pPr>
         <w:rPr>
-          <w:rFonts w:ascii="Arial" w:hAnsi="Arial" w:cs="Arial"/>
           <w:b/>
           <w:bCs w:val="0"/>
           <w:sz w:val="24"/>
@@ -306,7 +310,6 @@
       </w:pPr>
       <w:r>
         <w:rPr>
-          <w:rFonts w:ascii="Arial" w:hAnsi="Arial" w:cs="Arial"/>
           <w:b/>
           <w:bCs w:val="0"/>
           <w:sz w:val="24"/>
@@ -331,22 +334,21 @@
           <w:sz w:val="24"/>
           <w:szCs w:val="24"/>
         </w:rPr>
-        <w:t>(Instruction: Describe the research design, participants, and data collection methods OR detail the pedagogical strategy, technology, or intervention implemented in the educational setting. Please be specific about "what was done" so others can understand the process.)</w:t>
-      </w:r>
-    </w:p>
-    <w:p>
-      <w:pPr>
-        <w:rPr>
-          <w:rFonts w:ascii="Arial" w:hAnsi="Arial" w:cs="Arial"/>
-          <w:sz w:val="24"/>
-          <w:szCs w:val="24"/>
-        </w:rPr>
-      </w:pPr>
-    </w:p>
-    <w:p>
-      <w:pPr>
-        <w:rPr>
-          <w:rFonts w:ascii="Arial" w:hAnsi="Arial" w:cs="Arial"/>
+        <w:t>(Instruction: Describe the research design, participants, and data collection methods OR detail the pedagogical strategy, technology, or intervention implemented in the educational setting.)</w:t>
+      </w:r>
+    </w:p>
+    <w:p>
+      <w:pPr>
+        <w:rPr>
+          <w:rFonts w:ascii="Arial" w:hAnsi="Arial" w:cs="Arial"/>
+          <w:sz w:val="24"/>
+          <w:szCs w:val="24"/>
+        </w:rPr>
+      </w:pPr>
+    </w:p>
+    <w:p>
+      <w:pPr>
+        <w:rPr>
           <w:b/>
           <w:bCs w:val="0"/>
           <w:sz w:val="24"/>
@@ -355,7 +357,6 @@
       </w:pPr>
       <w:r>
         <w:rPr>
-          <w:rFonts w:ascii="Arial" w:hAnsi="Arial" w:cs="Arial"/>
           <w:b/>
           <w:bCs w:val="0"/>
           <w:sz w:val="24"/>
@@ -395,7 +396,6 @@
     <w:p>
       <w:pPr>
         <w:rPr>
-          <w:rFonts w:ascii="Arial" w:hAnsi="Arial" w:cs="Arial"/>
           <w:b/>
           <w:bCs w:val="0"/>
           <w:sz w:val="24"/>
@@ -404,61 +404,67 @@
       </w:pPr>
       <w:r>
         <w:rPr>
-          <w:rFonts w:ascii="Arial" w:hAnsi="Arial" w:cs="Arial"/>
           <w:b/>
           <w:bCs w:val="0"/>
           <w:sz w:val="24"/>
           <w:szCs w:val="24"/>
         </w:rPr>
-        <w:t xml:space="preserve">Implications &amp; Takeaways </w:t>
-      </w:r>
-    </w:p>
-    <w:p>
-      <w:pPr>
-        <w:rPr>
-          <w:rFonts w:ascii="Arial" w:hAnsi="Arial" w:cs="Arial"/>
-          <w:color w:val="808080" w:themeColor="background1" w:themeShade="80"/>
-          <w:sz w:val="24"/>
-          <w:szCs w:val="24"/>
-        </w:rPr>
-      </w:pPr>
-      <w:r>
-        <w:rPr>
-          <w:rFonts w:ascii="Arial" w:hAnsi="Arial" w:cs="Arial"/>
-          <w:color w:val="808080" w:themeColor="background1" w:themeShade="80"/>
-          <w:sz w:val="24"/>
-          <w:szCs w:val="24"/>
-        </w:rPr>
-        <w:t>(Instruction: Discuss the significance of your findings. How can this work be applied by other educators or institutions? What is the key lesson learned?)</w:t>
-      </w:r>
-    </w:p>
-    <w:p>
-      <w:pPr>
-        <w:rPr>
-          <w:rFonts w:ascii="Arial" w:hAnsi="Arial" w:cs="Arial"/>
-          <w:sz w:val="24"/>
-          <w:szCs w:val="24"/>
-        </w:rPr>
-      </w:pPr>
-    </w:p>
-    <w:p>
-      <w:pPr>
-        <w:rPr>
-          <w:rFonts w:ascii="Arial" w:hAnsi="Arial" w:cs="Arial"/>
+        <w:t>Discussion &amp; Conclusion</w:t>
+      </w:r>
+      <w:r>
+        <w:rPr>
           <w:b/>
           <w:bCs w:val="0"/>
           <w:sz w:val="24"/>
           <w:szCs w:val="24"/>
         </w:rPr>
-      </w:pPr>
-      <w:r>
-        <w:rPr>
-          <w:rFonts w:ascii="Arial" w:hAnsi="Arial" w:cs="Arial"/>
+        <w:t xml:space="preserve"> </w:t>
+      </w:r>
+    </w:p>
+    <w:p>
+      <w:pPr>
+        <w:rPr>
+          <w:rFonts w:ascii="Arial" w:hAnsi="Arial" w:cs="Arial"/>
+          <w:color w:val="808080" w:themeColor="background1" w:themeShade="80"/>
+          <w:sz w:val="24"/>
+          <w:szCs w:val="24"/>
+        </w:rPr>
+      </w:pPr>
+      <w:r>
+        <w:rPr>
+          <w:rFonts w:ascii="Arial" w:hAnsi="Arial" w:cs="Arial"/>
+          <w:color w:val="808080" w:themeColor="background1" w:themeShade="80"/>
+          <w:sz w:val="24"/>
+          <w:szCs w:val="24"/>
+        </w:rPr>
+        <w:t>(Instruction: Discuss the significance of your findings. How can this work be applied by other educators or institutions? What is the key lesson learned?)</w:t>
+      </w:r>
+    </w:p>
+    <w:p>
+      <w:pPr>
+        <w:rPr>
+          <w:rFonts w:ascii="Arial" w:hAnsi="Arial" w:cs="Arial"/>
+          <w:sz w:val="24"/>
+          <w:szCs w:val="24"/>
+        </w:rPr>
+      </w:pPr>
+    </w:p>
+    <w:p>
+      <w:pPr>
+        <w:rPr>
           <w:b/>
           <w:bCs w:val="0"/>
           <w:sz w:val="24"/>
           <w:szCs w:val="24"/>
         </w:rPr>
+      </w:pPr>
+      <w:r>
+        <w:rPr>
+          <w:b/>
+          <w:bCs w:val="0"/>
+          <w:sz w:val="24"/>
+          <w:szCs w:val="24"/>
+        </w:rPr>
         <w:t xml:space="preserve">Keywords </w:t>
       </w:r>
     </w:p>
@@ -478,17 +484,7 @@
           <w:sz w:val="24"/>
           <w:szCs w:val="24"/>
         </w:rPr>
-        <w:t xml:space="preserve">(Instruction: List 3-5 keywords separated by commas, e.g., Active Learning, AI </w:t>
-      </w:r>
-      <w:r>
-        <w:rPr>
-          <w:rFonts w:ascii="Arial" w:hAnsi="Arial" w:cs="Arial"/>
-          <w:color w:val="808080" w:themeColor="background1" w:themeShade="80"/>
-          <w:sz w:val="24"/>
-          <w:szCs w:val="24"/>
-        </w:rPr>
-        <w:lastRenderedPageBreak/>
-        <w:t>in Education, Faculty Development)</w:t>
+        <w:t>(Instruction: List 3-5 keywords separated by commas, e.g., Active Learning, AI in Education, Faculty Development)</w:t>
       </w:r>
     </w:p>
     <w:p>
